--- a/test_sortie.docx
+++ b/test_sortie.docx
@@ -41,7 +41,7 @@
             <w:r/>
             <w:r/>
             <w:r>
-              <w:t>Nom : rfqefqf</w:t>
+              <w:t>Nom : gdfg</w:t>
             </w:r>
           </w:p>
           <w:p>
@@ -52,7 +52,7 @@
             <w:r/>
             <w:r/>
             <w:r>
-              <w:t>Prénom : qfq</w:t>
+              <w:t>Prénom : dgdf</w:t>
             </w:r>
           </w:p>
           <w:p>
@@ -63,7 +63,7 @@
             <w:r/>
             <w:r/>
             <w:r>
-              <w:t>Date de naissance : qfq</w:t>
+              <w:t>Date de naissance : gdfgdf</w:t>
             </w:r>
           </w:p>
           <w:p>
@@ -74,7 +74,7 @@
             <w:r/>
             <w:r/>
             <w:r>
-              <w:t>Nationalité : fqfq</w:t>
+              <w:t>Nationalité : dfgdfgdf</w:t>
             </w:r>
           </w:p>
           <w:p>
@@ -85,7 +85,7 @@
             <w:r/>
             <w:r/>
             <w:r>
-              <w:t>Lieu d’incarcération : fqfq</w:t>
+              <w:t>Lieu d’incarcération : dfgdfgd</w:t>
             </w:r>
           </w:p>
           <w:p>
@@ -95,7 +95,7 @@
             <w:r/>
             <w:r/>
             <w:r>
-              <w:t>Numéro d’écrou : fqfqfq</w:t>
+              <w:t>Numéro d’écrou : dfgdfg</w:t>
             </w:r>
           </w:p>
         </w:tc>
@@ -150,7 +150,7 @@
             <w:r/>
             <w:r/>
             <w:r>
-              <w:t>Type de support numérique : fqfqf</w:t>
+              <w:t>Type de support numérique : dfgdfgdf</w:t>
             </w:r>
           </w:p>
         </w:tc>
@@ -168,7 +168,7 @@
             <w:r/>
             <w:r/>
             <w:r>
-              <w:t>Marque : qfq</w:t>
+              <w:t>Marque : gdfgdf</w:t>
             </w:r>
           </w:p>
           <w:p>
@@ -178,7 +178,7 @@
             <w:r/>
             <w:r/>
             <w:r>
-              <w:t>Modèle : fqfq</w:t>
+              <w:t>Modèle : gdfgdf</w:t>
             </w:r>
           </w:p>
           <w:p>
@@ -188,7 +188,7 @@
             <w:r/>
             <w:r/>
             <w:r>
-              <w:t>Capacité de stockage : fqfq</w:t>
+              <w:t>Capacité de stockage : gdfgdf</w:t>
             </w:r>
           </w:p>
           <w:p>
@@ -199,7 +199,7 @@
             <w:r/>
             <w:r/>
             <w:r>
-              <w:t>IMEI : fqfq</w:t>
+              <w:t>IMEI : gdfdfg</w:t>
             </w:r>
           </w:p>
           <w:p>
@@ -210,7 +210,7 @@
             <w:r/>
             <w:r/>
             <w:r>
-              <w:t>Numéro de série : qfqfq</w:t>
+              <w:t>Numéro de série : dfgdfg</w:t>
             </w:r>
           </w:p>
           <w:p>
@@ -223,7 +223,7 @@
             <w:r/>
             <w:r/>
             <w:r>
-              <w:t>Version du système d’exploitation : fqq</w:t>
+              <w:t>Version du système d’exploitation : dfgdfgdf</w:t>
             </w:r>
           </w:p>
         </w:tc>
@@ -296,6 +296,30 @@
               <w:pStyle w:val="TableauIntitul"/>
               <w:jc w:val="center"/>
             </w:pPr>
+          </w:p>
+          <w:p>
+            <w:pPr>
+              <w:pStyle w:val="TableauIntitul"/>
+              <w:jc w:val="center"/>
+            </w:pPr>
+          </w:p>
+          <w:p>
+            <w:pPr>
+              <w:pStyle w:val="TableauIntitul"/>
+              <w:jc w:val="center"/>
+            </w:pPr>
+          </w:p>
+          <w:p>
+            <w:pPr>
+              <w:pStyle w:val="TableauIntitul"/>
+              <w:jc w:val="center"/>
+            </w:pPr>
+          </w:p>
+          <w:p>
+            <w:pPr>
+              <w:pStyle w:val="TableauIntitul"/>
+              <w:jc w:val="center"/>
+            </w:pPr>
             <w:r>
               <w:t>[[IMG</w:t>
             </w:r>
@@ -340,7 +364,7 @@
             <w:r/>
             <w:r/>
             <w:r>
-              <w:t>Commentaires : qffq</w:t>
+              <w:t>Commentaires : gdfg</w:t>
             </w:r>
           </w:p>
         </w:tc>
@@ -2129,12 +2153,7 @@
     </w:p>
     <w:p>
       <w:r>
-        <w:t>Sans objet.</w:t>
-      </w:r>
-    </w:p>
-    <w:p>
-      <w:r>
-        <w:t>La date et l'heure de synchronisation du compte sur le smartphone sont inconnues.</w:t>
+        <w:t>Du contenu en lien avec de la propagande l'état islamique apparait dans de nombreuses conversations.</w:t>
       </w:r>
     </w:p>
     <w:p>
@@ -2142,7 +2161,7 @@
       <w:r>
         <w:drawing>
           <wp:inline xmlns:a="http://schemas.openxmlformats.org/drawingml/2006/main" xmlns:pic="http://schemas.openxmlformats.org/drawingml/2006/picture">
-            <wp:extent cx="2700000" cy="3653333"/>
+            <wp:extent cx="2700000" cy="5843478"/>
             <wp:docPr id="1" name="Picture 1"/>
             <wp:cNvGraphicFramePr>
               <a:graphicFrameLocks noChangeAspect="1"/>
@@ -2151,7 +2170,7 @@
               <a:graphicData uri="http://schemas.openxmlformats.org/drawingml/2006/picture">
                 <pic:pic>
                   <pic:nvPicPr>
-                    <pic:cNvPr id="0" name="certificat_déprogrammation.png"/>
+                    <pic:cNvPr id="0" name="IMG_0962.PNG"/>
                     <pic:cNvPicPr/>
                   </pic:nvPicPr>
                   <pic:blipFill>
@@ -2163,7 +2182,7 @@
                   <pic:spPr>
                     <a:xfrm>
                       <a:off x="0" y="0"/>
-                      <a:ext cx="2700000" cy="3653333"/>
+                      <a:ext cx="2700000" cy="5843478"/>
                     </a:xfrm>
                     <a:prstGeom prst="rect"/>
                   </pic:spPr>
@@ -2183,12 +2202,7 @@
       <w:bookmarkEnd w:id="1"/>
       <w:r/>
       <w:r>
-        <w:t>Contenu qe</w:t>
-      </w:r>
-    </w:p>
-    <w:p>
-      <w:r>
-        <w:t>Sans objet.</w:t>
+        <w:t>Contenu fgd</w:t>
       </w:r>
     </w:p>
     <w:p>
@@ -2210,11 +2224,6 @@
       <w:bookmarkEnd w:id="3"/>
     </w:p>
     <w:p>
-      <w:r>
-        <w:t>Sans objet.</w:t>
-      </w:r>
-    </w:p>
-    <w:p>
       <w:pPr>
         <w:pStyle w:val="Titre3"/>
       </w:pPr>
@@ -2230,11 +2239,6 @@
         <w:t>1</w:t>
       </w:r>
       <w:bookmarkEnd w:id="4"/>
-    </w:p>
-    <w:p>
-      <w:r>
-        <w:t>Sans objet.</w:t>
-      </w:r>
     </w:p>
     <w:tbl>
       <w:tblPr>
@@ -2384,30 +2388,60 @@
             <w:tcW w:w="1271" w:type="dxa"/>
             <w:vAlign w:val="center"/>
           </w:tcPr>
+          <w:p>
+            <w:pPr>
+              <w:spacing w:before="240"/>
+              <w:jc w:val="center"/>
+            </w:pPr>
+          </w:p>
         </w:tc>
         <w:tc>
           <w:tcPr>
             <w:tcW w:w="2572" w:type="dxa"/>
             <w:vAlign w:val="center"/>
           </w:tcPr>
+          <w:p>
+            <w:pPr>
+              <w:spacing w:before="240"/>
+              <w:jc w:val="center"/>
+            </w:pPr>
+          </w:p>
         </w:tc>
         <w:tc>
           <w:tcPr>
             <w:tcW w:w="1701" w:type="dxa"/>
             <w:vAlign w:val="center"/>
           </w:tcPr>
+          <w:p>
+            <w:pPr>
+              <w:spacing w:before="240"/>
+              <w:jc w:val="center"/>
+            </w:pPr>
+          </w:p>
         </w:tc>
         <w:tc>
           <w:tcPr>
             <w:tcW w:w="1547" w:type="dxa"/>
             <w:vAlign w:val="center"/>
           </w:tcPr>
+          <w:p>
+            <w:pPr>
+              <w:spacing w:before="240"/>
+              <w:jc w:val="center"/>
+            </w:pPr>
+          </w:p>
         </w:tc>
         <w:tc>
           <w:tcPr>
             <w:tcW w:w="1971" w:type="dxa"/>
             <w:vAlign w:val="center"/>
           </w:tcPr>
+          <w:p>
+            <w:pPr>
+              <w:spacing w:before="240"/>
+              <w:jc w:val="center"/>
+            </w:pPr>
+          </w:p>
         </w:tc>
       </w:tr>
     </w:tbl>
@@ -2426,11 +2460,6 @@
         <w:t>2</w:t>
       </w:r>
       <w:bookmarkEnd w:id="5"/>
-    </w:p>
-    <w:p>
-      <w:r>
-        <w:t>Sans objet.</w:t>
-      </w:r>
     </w:p>
     <w:tbl>
       <w:tblPr>
@@ -2580,30 +2609,60 @@
             <w:tcW w:w="1271" w:type="dxa"/>
             <w:vAlign w:val="center"/>
           </w:tcPr>
+          <w:p>
+            <w:pPr>
+              <w:spacing w:before="240"/>
+              <w:jc w:val="center"/>
+            </w:pPr>
+          </w:p>
         </w:tc>
         <w:tc>
           <w:tcPr>
             <w:tcW w:w="2572" w:type="dxa"/>
             <w:vAlign w:val="center"/>
           </w:tcPr>
+          <w:p>
+            <w:pPr>
+              <w:spacing w:before="240"/>
+              <w:jc w:val="center"/>
+            </w:pPr>
+          </w:p>
         </w:tc>
         <w:tc>
           <w:tcPr>
             <w:tcW w:w="1701" w:type="dxa"/>
             <w:vAlign w:val="center"/>
           </w:tcPr>
+          <w:p>
+            <w:pPr>
+              <w:spacing w:before="240"/>
+              <w:jc w:val="center"/>
+            </w:pPr>
+          </w:p>
         </w:tc>
         <w:tc>
           <w:tcPr>
             <w:tcW w:w="1547" w:type="dxa"/>
             <w:vAlign w:val="center"/>
           </w:tcPr>
+          <w:p>
+            <w:pPr>
+              <w:spacing w:before="240"/>
+              <w:jc w:val="center"/>
+            </w:pPr>
+          </w:p>
         </w:tc>
         <w:tc>
           <w:tcPr>
             <w:tcW w:w="1971" w:type="dxa"/>
             <w:vAlign w:val="center"/>
           </w:tcPr>
+          <w:p>
+            <w:pPr>
+              <w:spacing w:before="240"/>
+              <w:jc w:val="center"/>
+            </w:pPr>
+          </w:p>
         </w:tc>
       </w:tr>
     </w:tbl>
@@ -2622,11 +2681,6 @@
         <w:t>3</w:t>
       </w:r>
       <w:bookmarkEnd w:id="6"/>
-    </w:p>
-    <w:p>
-      <w:r>
-        <w:t>Sans objet.</w:t>
-      </w:r>
     </w:p>
     <w:tbl>
       <w:tblPr>
@@ -2776,30 +2830,60 @@
             <w:tcW w:w="1271" w:type="dxa"/>
             <w:vAlign w:val="center"/>
           </w:tcPr>
+          <w:p>
+            <w:pPr>
+              <w:spacing w:before="240"/>
+              <w:jc w:val="center"/>
+            </w:pPr>
+          </w:p>
         </w:tc>
         <w:tc>
           <w:tcPr>
             <w:tcW w:w="2572" w:type="dxa"/>
             <w:vAlign w:val="center"/>
           </w:tcPr>
+          <w:p>
+            <w:pPr>
+              <w:spacing w:before="240"/>
+              <w:jc w:val="center"/>
+            </w:pPr>
+          </w:p>
         </w:tc>
         <w:tc>
           <w:tcPr>
             <w:tcW w:w="1701" w:type="dxa"/>
             <w:vAlign w:val="center"/>
           </w:tcPr>
+          <w:p>
+            <w:pPr>
+              <w:spacing w:before="240"/>
+              <w:jc w:val="center"/>
+            </w:pPr>
+          </w:p>
         </w:tc>
         <w:tc>
           <w:tcPr>
             <w:tcW w:w="1547" w:type="dxa"/>
             <w:vAlign w:val="center"/>
           </w:tcPr>
+          <w:p>
+            <w:pPr>
+              <w:spacing w:before="240"/>
+              <w:jc w:val="center"/>
+            </w:pPr>
+          </w:p>
         </w:tc>
         <w:tc>
           <w:tcPr>
             <w:tcW w:w="1971" w:type="dxa"/>
             <w:vAlign w:val="center"/>
           </w:tcPr>
+          <w:p>
+            <w:pPr>
+              <w:spacing w:before="240"/>
+              <w:jc w:val="center"/>
+            </w:pPr>
+          </w:p>
         </w:tc>
       </w:tr>
     </w:tbl>
@@ -2821,11 +2905,6 @@
         <w:t>Comptes associés</w:t>
       </w:r>
       <w:bookmarkEnd w:id="8"/>
-    </w:p>
-    <w:p>
-      <w:r>
-        <w:t>Sans objet.</w:t>
-      </w:r>
     </w:p>
     <w:p>
       <w:pPr>
@@ -2848,11 +2927,6 @@
       <w:bookmarkEnd w:id="11"/>
     </w:p>
     <w:p>
-      <w:r>
-        <w:t>Sans objet.</w:t>
-      </w:r>
-    </w:p>
-    <w:p>
       <w:pPr>
         <w:pStyle w:val="Titre2"/>
         <w:rPr>
@@ -2869,11 +2943,6 @@
       <w:bookmarkEnd w:id="12"/>
     </w:p>
     <w:p>
-      <w:r>
-        <w:t>Sans objet.</w:t>
-      </w:r>
-    </w:p>
-    <w:p>
       <w:pPr>
         <w:pStyle w:val="Titre2"/>
         <w:rPr>
@@ -2890,26 +2959,6 @@
       <w:bookmarkEnd w:id="13"/>
     </w:p>
     <w:p>
-      <w:r>
-        <w:t>Sans objet.</w:t>
-      </w:r>
-    </w:p>
-    <w:p>
-      <w:r>
-        <w:t>Les données recueillies n'ont pas révélé d'éléments susceptible de constituer une infraction ou compromettant la sécurité pénitentiaire.</w:t>
-      </w:r>
-    </w:p>
-    <w:p>
-      <w:r>
-        <w:t>Voici un tableau résumé des appels pour la plateforme « X » :</w:t>
-      </w:r>
-    </w:p>
-    <w:p>
-      <w:r>
-        <w:t>La date et l'heure de synchronisation du compte sur le smartphone sont inconnues.</w:t>
-      </w:r>
-    </w:p>
-    <w:p>
       <w:pPr>
         <w:pStyle w:val="Titre2"/>
         <w:rPr>
@@ -2926,11 +2975,6 @@
       <w:bookmarkEnd w:id="14"/>
     </w:p>
     <w:p>
-      <w:r>
-        <w:t>Sans objet.</w:t>
-      </w:r>
-    </w:p>
-    <w:p>
       <w:pPr>
         <w:pStyle w:val="Titre2"/>
         <w:rPr>
@@ -2947,11 +2991,6 @@
       <w:bookmarkEnd w:id="15"/>
     </w:p>
     <w:p>
-      <w:r>
-        <w:t>Sans objet.</w:t>
-      </w:r>
-    </w:p>
-    <w:p>
       <w:pPr>
         <w:pStyle w:val="Titre2"/>
         <w:rPr>
@@ -2968,11 +3007,6 @@
       <w:bookmarkEnd w:id="16"/>
     </w:p>
     <w:p>
-      <w:r>
-        <w:t>Sans objet.</w:t>
-      </w:r>
-    </w:p>
-    <w:p>
       <w:pPr>
         <w:pStyle w:val="Titre2"/>
         <w:rPr>
@@ -2989,11 +3023,6 @@
       <w:bookmarkEnd w:id="17"/>
     </w:p>
     <w:p>
-      <w:r>
-        <w:t>Sans objet.</w:t>
-      </w:r>
-    </w:p>
-    <w:p>
       <w:pPr>
         <w:pStyle w:val="Titre2"/>
         <w:jc w:val="left"/>
@@ -3009,16 +3038,6 @@
         <w:t>Applications installées</w:t>
       </w:r>
       <w:bookmarkEnd w:id="18"/>
-    </w:p>
-    <w:p>
-      <w:r>
-        <w:t>Sans objet.</w:t>
-      </w:r>
-    </w:p>
-    <w:p>
-      <w:r>
-        <w:t>Les données recueillies n'ont pas révélé d'éléments susceptible de constituer une infraction ou compromettant la sécurité pénitentiaire.</w:t>
-      </w:r>
     </w:p>
     <w:sectPr>
       <w:headerReference w:type="default" r:id="rId8"/>
@@ -3359,7 +3378,7 @@
             </w:rPr>
           </w:r>
           <w:r>
-            <w:t>Date du rapport : ed</w:t>
+            <w:t>Date du rapport : dfgd</w:t>
           </w:r>
         </w:p>
         <w:p>
